--- a/Lab1_Papirnyk/Lab1_отчёт_Папирнык.docx
+++ b/Lab1_Papirnyk/Lab1_отчёт_Папирнык.docx
@@ -1601,7 +1601,6 @@
           <w:szCs w:val="32"/>
         </w:rPr>
       </w:pPr>
-      <w:proofErr w:type="spellStart"/>
       <w:r>
         <w:rPr>
           <w:rFonts w:ascii="Times New Roman" w:hAnsi="Times New Roman" w:eastAsia="Times New Roman" w:cs="Times New Roman"/>
@@ -1612,7 +1611,6 @@
         </w:rPr>
         <w:t>Вихідний</w:t>
       </w:r>
-      <w:proofErr w:type="spellEnd"/>
       <w:r>
         <w:rPr>
           <w:rFonts w:ascii="Times New Roman" w:hAnsi="Times New Roman" w:eastAsia="Times New Roman" w:cs="Times New Roman"/>
@@ -1623,7 +1621,6 @@
         </w:rPr>
         <w:t xml:space="preserve"> текст </w:t>
       </w:r>
-      <w:proofErr w:type="spellStart"/>
       <w:r>
         <w:rPr>
           <w:rFonts w:ascii="Times New Roman" w:hAnsi="Times New Roman" w:eastAsia="Times New Roman" w:cs="Times New Roman"/>
@@ -1634,7 +1631,6 @@
         </w:rPr>
         <w:t>програми</w:t>
       </w:r>
-      <w:proofErr w:type="spellEnd"/>
       <w:r>
         <w:rPr>
           <w:rFonts w:ascii="Times New Roman" w:hAnsi="Times New Roman" w:eastAsia="Times New Roman" w:cs="Times New Roman"/>
@@ -1645,7 +1641,6 @@
         </w:rPr>
         <w:t xml:space="preserve"> </w:t>
       </w:r>
-      <w:proofErr w:type="spellStart"/>
       <w:r>
         <w:rPr>
           <w:rFonts w:ascii="Times New Roman" w:hAnsi="Times New Roman" w:eastAsia="Times New Roman" w:cs="Times New Roman"/>
@@ -1656,7 +1651,6 @@
         </w:rPr>
         <w:t>розв’язку</w:t>
       </w:r>
-      <w:proofErr w:type="spellEnd"/>
       <w:r>
         <w:rPr>
           <w:rFonts w:ascii="Times New Roman" w:hAnsi="Times New Roman" w:eastAsia="Times New Roman" w:cs="Times New Roman"/>
@@ -1667,7 +1661,6 @@
         </w:rPr>
         <w:t xml:space="preserve"> </w:t>
       </w:r>
-      <w:proofErr w:type="spellStart"/>
       <w:r>
         <w:rPr>
           <w:rFonts w:ascii="Times New Roman" w:hAnsi="Times New Roman" w:eastAsia="Times New Roman" w:cs="Times New Roman"/>
@@ -1678,7 +1671,6 @@
         </w:rPr>
         <w:t>задачі</w:t>
       </w:r>
-      <w:proofErr w:type="spellEnd"/>
     </w:p>
     <w:p>
       <w:pPr>
@@ -1688,10 +1680,10 @@
       </w:pPr>
       <w:r>
         <w:drawing>
-          <wp:inline wp14:editId="113A05EE" wp14:anchorId="7F1B906A">
-            <wp:extent cx="3571875" cy="2276475"/>
+          <wp:inline wp14:editId="098D04F8" wp14:anchorId="3F59B55E">
+            <wp:extent cx="2600325" cy="1695450"/>
             <wp:effectExtent l="0" t="0" r="0" b="0"/>
-            <wp:docPr id="869099429" name="" title=""/>
+            <wp:docPr id="57579372" name="" title=""/>
             <wp:cNvGraphicFramePr>
               <a:graphicFrameLocks noChangeAspect="1"/>
             </wp:cNvGraphicFramePr>
@@ -1703,7 +1695,7 @@
                     <pic:cNvPicPr/>
                   </pic:nvPicPr>
                   <pic:blipFill>
-                    <a:blip r:embed="R8e6ee09279254b25">
+                    <a:blip r:embed="R1a58ce2ce20f421b">
                       <a:extLst>
                         <a:ext xmlns:a="http://schemas.openxmlformats.org/drawingml/2006/main" uri="{28A0092B-C50C-407E-A947-70E740481C1C}">
                           <a14:useLocalDpi val="0"/>
@@ -1717,7 +1709,7 @@
                   <pic:spPr>
                     <a:xfrm>
                       <a:off x="0" y="0"/>
-                      <a:ext cx="3571875" cy="2276475"/>
+                      <a:ext cx="2600325" cy="1695450"/>
                     </a:xfrm>
                     <a:prstGeom prst="rect">
                       <a:avLst/>
@@ -1732,6 +1724,106 @@
     </w:p>
     <w:p>
       <w:pPr>
+        <w:pStyle w:val="Normal"/>
+        <w:ind w:left="360"/>
+        <w:jc w:val="left"/>
+      </w:pPr>
+      <w:r>
+        <w:drawing>
+          <wp:inline wp14:editId="23133A59" wp14:anchorId="63172AF2">
+            <wp:extent cx="4572000" cy="1600200"/>
+            <wp:effectExtent l="0" t="0" r="0" b="0"/>
+            <wp:docPr id="1727246544" name="" title=""/>
+            <wp:cNvGraphicFramePr>
+              <a:graphicFrameLocks noChangeAspect="1"/>
+            </wp:cNvGraphicFramePr>
+            <a:graphic>
+              <a:graphicData uri="http://schemas.openxmlformats.org/drawingml/2006/picture">
+                <pic:pic>
+                  <pic:nvPicPr>
+                    <pic:cNvPr id="0" name=""/>
+                    <pic:cNvPicPr/>
+                  </pic:nvPicPr>
+                  <pic:blipFill>
+                    <a:blip r:embed="Rf82b0b6dd15c46e9">
+                      <a:extLst>
+                        <a:ext xmlns:a="http://schemas.openxmlformats.org/drawingml/2006/main" uri="{28A0092B-C50C-407E-A947-70E740481C1C}">
+                          <a14:useLocalDpi val="0"/>
+                        </a:ext>
+                      </a:extLst>
+                    </a:blip>
+                    <a:stretch>
+                      <a:fillRect/>
+                    </a:stretch>
+                  </pic:blipFill>
+                  <pic:spPr>
+                    <a:xfrm>
+                      <a:off x="0" y="0"/>
+                      <a:ext cx="4572000" cy="1600200"/>
+                    </a:xfrm>
+                    <a:prstGeom prst="rect">
+                      <a:avLst/>
+                    </a:prstGeom>
+                  </pic:spPr>
+                </pic:pic>
+              </a:graphicData>
+            </a:graphic>
+          </wp:inline>
+        </w:drawing>
+      </w:r>
+    </w:p>
+    <w:p>
+      <w:pPr>
+        <w:pStyle w:val="Normal"/>
+        <w:ind w:left="360"/>
+        <w:jc w:val="left"/>
+      </w:pPr>
+      <w:r>
+        <w:drawing>
+          <wp:inline wp14:editId="54801672" wp14:anchorId="1DED778E">
+            <wp:extent cx="2981325" cy="2314575"/>
+            <wp:effectExtent l="0" t="0" r="0" b="0"/>
+            <wp:docPr id="1481242666" name="" title=""/>
+            <wp:cNvGraphicFramePr>
+              <a:graphicFrameLocks noChangeAspect="1"/>
+            </wp:cNvGraphicFramePr>
+            <a:graphic>
+              <a:graphicData uri="http://schemas.openxmlformats.org/drawingml/2006/picture">
+                <pic:pic>
+                  <pic:nvPicPr>
+                    <pic:cNvPr id="0" name=""/>
+                    <pic:cNvPicPr/>
+                  </pic:nvPicPr>
+                  <pic:blipFill>
+                    <a:blip r:embed="R9092c3906a124036">
+                      <a:extLst>
+                        <a:ext xmlns:a="http://schemas.openxmlformats.org/drawingml/2006/main" uri="{28A0092B-C50C-407E-A947-70E740481C1C}">
+                          <a14:useLocalDpi val="0"/>
+                        </a:ext>
+                      </a:extLst>
+                    </a:blip>
+                    <a:stretch>
+                      <a:fillRect/>
+                    </a:stretch>
+                  </pic:blipFill>
+                  <pic:spPr>
+                    <a:xfrm>
+                      <a:off x="0" y="0"/>
+                      <a:ext cx="2981325" cy="2314575"/>
+                    </a:xfrm>
+                    <a:prstGeom prst="rect">
+                      <a:avLst/>
+                    </a:prstGeom>
+                  </pic:spPr>
+                </pic:pic>
+              </a:graphicData>
+            </a:graphic>
+          </wp:inline>
+        </w:drawing>
+      </w:r>
+    </w:p>
+    <w:p>
+      <w:pPr>
         <w:pStyle w:val="ListParagraph"/>
         <w:numPr>
           <w:ilvl w:val="0"/>
@@ -1843,7 +1935,6 @@
           <w:szCs w:val="32"/>
         </w:rPr>
       </w:pPr>
-      <w:proofErr w:type="spellStart"/>
       <w:r>
         <w:rPr>
           <w:rFonts w:ascii="Times New Roman" w:hAnsi="Times New Roman" w:eastAsia="Times New Roman" w:cs="Times New Roman"/>
@@ -1854,7 +1945,6 @@
         </w:rPr>
         <w:t>Опис</w:t>
       </w:r>
-      <w:proofErr w:type="spellEnd"/>
       <w:r>
         <w:rPr>
           <w:rFonts w:ascii="Times New Roman" w:hAnsi="Times New Roman" w:eastAsia="Times New Roman" w:cs="Times New Roman"/>
@@ -1865,7 +1955,6 @@
         </w:rPr>
         <w:t xml:space="preserve"> </w:t>
       </w:r>
-      <w:proofErr w:type="spellStart"/>
       <w:r>
         <w:rPr>
           <w:rFonts w:ascii="Times New Roman" w:hAnsi="Times New Roman" w:eastAsia="Times New Roman" w:cs="Times New Roman"/>
@@ -1876,7 +1965,6 @@
         </w:rPr>
         <w:t>тестових</w:t>
       </w:r>
-      <w:proofErr w:type="spellEnd"/>
       <w:r>
         <w:rPr>
           <w:rFonts w:ascii="Times New Roman" w:hAnsi="Times New Roman" w:eastAsia="Times New Roman" w:cs="Times New Roman"/>
@@ -1887,7 +1975,6 @@
         </w:rPr>
         <w:t xml:space="preserve"> </w:t>
       </w:r>
-      <w:proofErr w:type="spellStart"/>
       <w:r>
         <w:rPr>
           <w:rFonts w:ascii="Times New Roman" w:hAnsi="Times New Roman" w:eastAsia="Times New Roman" w:cs="Times New Roman"/>
@@ -1898,134 +1985,55 @@
         </w:rPr>
         <w:t>прикладів</w:t>
       </w:r>
-      <w:proofErr w:type="spellEnd"/>
     </w:p>
     <w:p>
       <w:pPr>
         <w:pStyle w:val="Normal"/>
         <w:ind w:left="360" w:firstLine="360"/>
         <w:jc w:val="left"/>
-        <w:rPr>
-          <w:rFonts w:ascii="Times New Roman" w:hAnsi="Times New Roman" w:eastAsia="Times New Roman" w:cs="Times New Roman"/>
-          <w:sz w:val="28"/>
-          <w:szCs w:val="28"/>
-        </w:rPr>
-      </w:pPr>
-      <w:r>
-        <w:rPr>
-          <w:rFonts w:ascii="Times New Roman" w:hAnsi="Times New Roman" w:eastAsia="Times New Roman" w:cs="Times New Roman"/>
-          <w:sz w:val="28"/>
-          <w:szCs w:val="28"/>
-        </w:rPr>
-        <w:t xml:space="preserve">Створено 3 </w:t>
-      </w:r>
-      <w:proofErr w:type="spellStart"/>
-      <w:r>
-        <w:rPr>
-          <w:rFonts w:ascii="Times New Roman" w:hAnsi="Times New Roman" w:eastAsia="Times New Roman" w:cs="Times New Roman"/>
-          <w:sz w:val="28"/>
-          <w:szCs w:val="28"/>
-        </w:rPr>
-        <w:t>єкземпляри</w:t>
-      </w:r>
-      <w:proofErr w:type="spellEnd"/>
-      <w:r>
-        <w:rPr>
-          <w:rFonts w:ascii="Times New Roman" w:hAnsi="Times New Roman" w:eastAsia="Times New Roman" w:cs="Times New Roman"/>
-          <w:sz w:val="28"/>
-          <w:szCs w:val="28"/>
-        </w:rPr>
-        <w:t xml:space="preserve"> </w:t>
-      </w:r>
-      <w:proofErr w:type="spellStart"/>
-      <w:r>
-        <w:rPr>
-          <w:rFonts w:ascii="Times New Roman" w:hAnsi="Times New Roman" w:eastAsia="Times New Roman" w:cs="Times New Roman"/>
-          <w:sz w:val="28"/>
-          <w:szCs w:val="28"/>
-        </w:rPr>
-        <w:t>дочерніх</w:t>
-      </w:r>
-      <w:proofErr w:type="spellEnd"/>
-      <w:r>
-        <w:rPr>
-          <w:rFonts w:ascii="Times New Roman" w:hAnsi="Times New Roman" w:eastAsia="Times New Roman" w:cs="Times New Roman"/>
-          <w:sz w:val="28"/>
-          <w:szCs w:val="28"/>
-        </w:rPr>
-        <w:t xml:space="preserve"> </w:t>
-      </w:r>
-      <w:proofErr w:type="spellStart"/>
-      <w:r>
-        <w:rPr>
-          <w:rFonts w:ascii="Times New Roman" w:hAnsi="Times New Roman" w:eastAsia="Times New Roman" w:cs="Times New Roman"/>
-          <w:sz w:val="28"/>
-          <w:szCs w:val="28"/>
-        </w:rPr>
-        <w:t>класів</w:t>
-      </w:r>
-      <w:proofErr w:type="spellEnd"/>
-      <w:r>
-        <w:rPr>
-          <w:rFonts w:ascii="Times New Roman" w:hAnsi="Times New Roman" w:eastAsia="Times New Roman" w:cs="Times New Roman"/>
-          <w:sz w:val="28"/>
-          <w:szCs w:val="28"/>
-        </w:rPr>
-        <w:t xml:space="preserve"> так </w:t>
-      </w:r>
-      <w:proofErr w:type="spellStart"/>
-      <w:r>
-        <w:rPr>
-          <w:rFonts w:ascii="Times New Roman" w:hAnsi="Times New Roman" w:eastAsia="Times New Roman" w:cs="Times New Roman"/>
-          <w:sz w:val="28"/>
-          <w:szCs w:val="28"/>
-        </w:rPr>
-        <w:t>виклакані</w:t>
-      </w:r>
-      <w:proofErr w:type="spellEnd"/>
-      <w:r>
-        <w:rPr>
-          <w:rFonts w:ascii="Times New Roman" w:hAnsi="Times New Roman" w:eastAsia="Times New Roman" w:cs="Times New Roman"/>
-          <w:sz w:val="28"/>
-          <w:szCs w:val="28"/>
-        </w:rPr>
-        <w:t xml:space="preserve"> </w:t>
-      </w:r>
-      <w:proofErr w:type="spellStart"/>
-      <w:r>
-        <w:rPr>
-          <w:rFonts w:ascii="Times New Roman" w:hAnsi="Times New Roman" w:eastAsia="Times New Roman" w:cs="Times New Roman"/>
-          <w:sz w:val="28"/>
-          <w:szCs w:val="28"/>
-        </w:rPr>
-        <w:t>їхні</w:t>
-      </w:r>
-      <w:proofErr w:type="spellEnd"/>
-      <w:r>
-        <w:rPr>
-          <w:rFonts w:ascii="Times New Roman" w:hAnsi="Times New Roman" w:eastAsia="Times New Roman" w:cs="Times New Roman"/>
-          <w:sz w:val="28"/>
-          <w:szCs w:val="28"/>
-        </w:rPr>
-        <w:t xml:space="preserve"> </w:t>
-      </w:r>
-      <w:proofErr w:type="spellStart"/>
-      <w:r>
-        <w:rPr>
-          <w:rFonts w:ascii="Times New Roman" w:hAnsi="Times New Roman" w:eastAsia="Times New Roman" w:cs="Times New Roman"/>
-          <w:sz w:val="28"/>
-          <w:szCs w:val="28"/>
-        </w:rPr>
-        <w:t>методи</w:t>
-      </w:r>
-      <w:proofErr w:type="spellEnd"/>
-      <w:r>
-        <w:rPr>
-          <w:rFonts w:ascii="Times New Roman" w:hAnsi="Times New Roman" w:eastAsia="Times New Roman" w:cs="Times New Roman"/>
-          <w:sz w:val="28"/>
-          <w:szCs w:val="28"/>
-        </w:rPr>
-        <w:t>.</w:t>
+      </w:pPr>
+      <w:r>
+        <w:drawing>
+          <wp:inline wp14:editId="27329BD1" wp14:anchorId="2B5DC076">
+            <wp:extent cx="3571875" cy="2276475"/>
+            <wp:effectExtent l="0" t="0" r="0" b="0"/>
+            <wp:docPr id="1504465073" name="" title=""/>
+            <wp:cNvGraphicFramePr>
+              <a:graphicFrameLocks noChangeAspect="1"/>
+            </wp:cNvGraphicFramePr>
+            <a:graphic>
+              <a:graphicData uri="http://schemas.openxmlformats.org/drawingml/2006/picture">
+                <pic:pic>
+                  <pic:nvPicPr>
+                    <pic:cNvPr id="0" name=""/>
+                    <pic:cNvPicPr/>
+                  </pic:nvPicPr>
+                  <pic:blipFill>
+                    <a:blip r:embed="R6bbcd7739e50484d">
+                      <a:extLst xmlns:a="http://schemas.openxmlformats.org/drawingml/2006/main">
+                        <a:ext xmlns:a="http://schemas.openxmlformats.org/drawingml/2006/main" uri="{28A0092B-C50C-407E-A947-70E740481C1C}">
+                          <a14:useLocalDpi xmlns:a14="http://schemas.microsoft.com/office/drawing/2010/main" val="0"/>
+                        </a:ext>
+                      </a:extLst>
+                    </a:blip>
+                    <a:stretch>
+                      <a:fillRect/>
+                    </a:stretch>
+                  </pic:blipFill>
+                  <pic:spPr xmlns:pic="http://schemas.openxmlformats.org/drawingml/2006/picture">
+                    <a:xfrm xmlns:a="http://schemas.openxmlformats.org/drawingml/2006/main" rot="0" flipH="0" flipV="0">
+                      <a:off x="0" y="0"/>
+                      <a:ext cx="3571875" cy="2276475"/>
+                    </a:xfrm>
+                    <a:prstGeom xmlns:a="http://schemas.openxmlformats.org/drawingml/2006/main" prst="rect">
+                      <a:avLst/>
+                    </a:prstGeom>
+                  </pic:spPr>
+                </pic:pic>
+              </a:graphicData>
+            </a:graphic>
+          </wp:inline>
+        </w:drawing>
       </w:r>
     </w:p>
     <w:p>
